--- a/Redis.docx
+++ b/Redis.docx
@@ -2,6 +2,34 @@
 <file path=word/document.xml><?xml version="1.0" encoding="utf-8"?>
 <w:document xmlns:wpc="http://schemas.microsoft.com/office/word/2010/wordprocessingCanvas" xmlns:mc="http://schemas.openxmlformats.org/markup-compatibility/2006" xmlns:o="urn:schemas-microsoft-com:office:office" xmlns:r="http://schemas.openxmlformats.org/officeDocument/2006/relationships" xmlns:m="http://schemas.openxmlformats.org/officeDocument/2006/math" xmlns:v="urn:schemas-microsoft-com:vml" xmlns:wp14="http://schemas.microsoft.com/office/word/2010/wordprocessingDrawing" xmlns:wp="http://schemas.openxmlformats.org/drawingml/2006/wordprocessingDrawing" xmlns:w10="urn:schemas-microsoft-com:office:word" xmlns:w="http://schemas.openxmlformats.org/wordprocessingml/2006/main" xmlns:w14="http://schemas.microsoft.com/office/word/2010/wordml" xmlns:w15="http://schemas.microsoft.com/office/word/2012/wordml" xmlns:wpg="http://schemas.microsoft.com/office/word/2010/wordprocessingGroup" xmlns:wpi="http://schemas.microsoft.com/office/word/2010/wordprocessingInk" xmlns:wne="http://schemas.microsoft.com/office/word/2006/wordml" xmlns:wps="http://schemas.microsoft.com/office/word/2010/wordprocessingShape" mc:Ignorable="w14 w15 wp14">
   <w:body>
+    <w:p>
+      <w:pPr>
+        <w:pStyle w:val="1"/>
+        <w:numPr>
+          <w:ilvl w:val="0"/>
+          <w:numId w:val="0"/>
+        </w:numPr>
+        <w:jc w:val="center"/>
+        <w:rPr>
+          <w:rFonts w:hint="eastAsia"/>
+        </w:rPr>
+      </w:pPr>
+      <w:r>
+        <w:rPr>
+          <w:rFonts w:hint="eastAsia"/>
+        </w:rPr>
+        <w:t xml:space="preserve">Redis </w:t>
+      </w:r>
+      <w:r>
+        <w:rPr>
+          <w:rFonts w:hint="eastAsia"/>
+        </w:rPr>
+        <w:t>冲入门</w:t>
+      </w:r>
+      <w:r>
+        <w:t>到高可用</w:t>
+      </w:r>
+    </w:p>
     <w:p>
       <w:pPr>
         <w:pStyle w:val="2"/>
@@ -15,23 +43,22 @@
       </w:pPr>
       <w:r>
         <w:rPr>
-          <w:rFonts w:hint="eastAsia"/>
           <w:sz w:val="36"/>
         </w:rPr>
-        <w:t xml:space="preserve">C </w:t>
-      </w:r>
-      <w:r>
-        <w:rPr>
+        <w:t>Redis</w:t>
+      </w:r>
+      <w:r>
+        <w:rPr>
+          <w:rFonts w:hint="eastAsia"/>
           <w:sz w:val="36"/>
         </w:rPr>
-        <w:t xml:space="preserve">&amp; </w:t>
-      </w:r>
-      <w:r>
-        <w:rPr>
-          <w:rFonts w:hint="eastAsia"/>
+        <w:t>常用</w:t>
+      </w:r>
+      <w:r>
+        <w:rPr>
           <w:sz w:val="36"/>
         </w:rPr>
-        <w:t>C++</w:t>
+        <w:t>配置</w:t>
       </w:r>
     </w:p>
     <w:p>
@@ -53,42 +80,126 @@
       </w:r>
       <w:r>
         <w:rPr>
-          <w:sz w:val="24"/>
-        </w:rPr>
-        <w:t xml:space="preserve">C </w:t>
-      </w:r>
-      <w:r>
-        <w:rPr>
-          <w:rFonts w:hint="eastAsia"/>
-          <w:sz w:val="24"/>
-        </w:rPr>
-        <w:t>和</w:t>
-      </w:r>
-      <w:r>
-        <w:rPr>
-          <w:rFonts w:hint="eastAsia"/>
-          <w:sz w:val="24"/>
-        </w:rPr>
-        <w:t xml:space="preserve"> </w:t>
-      </w:r>
-      <w:r>
-        <w:rPr>
-          <w:sz w:val="24"/>
-        </w:rPr>
-        <w:t>C++</w:t>
-      </w:r>
-      <w:r>
-        <w:rPr>
-          <w:rFonts w:hint="eastAsia"/>
-          <w:sz w:val="24"/>
-        </w:rPr>
-        <w:t>的</w:t>
-      </w:r>
-      <w:r>
-        <w:rPr>
-          <w:sz w:val="24"/>
-        </w:rPr>
-        <w:t>差别</w:t>
+          <w:sz w:val="36"/>
+        </w:rPr>
+        <w:t>Redis</w:t>
+      </w:r>
+      <w:r>
+        <w:rPr>
+          <w:rFonts w:hint="eastAsia"/>
+          <w:sz w:val="36"/>
+        </w:rPr>
+        <w:t>常用</w:t>
+      </w:r>
+      <w:r>
+        <w:rPr>
+          <w:sz w:val="36"/>
+        </w:rPr>
+        <w:t>配置</w:t>
+      </w:r>
+    </w:p>
+    <w:p>
+      <w:pPr>
+        <w:pStyle w:val="a3"/>
+        <w:numPr>
+          <w:ilvl w:val="0"/>
+          <w:numId w:val="17"/>
+        </w:numPr>
+        <w:ind w:firstLineChars="0"/>
+        <w:rPr>
+          <w:rFonts w:hint="eastAsia"/>
+        </w:rPr>
+      </w:pPr>
+      <w:r>
+        <w:rPr>
+          <w:rFonts w:hint="eastAsia"/>
+        </w:rPr>
+        <w:t>daemonize</w:t>
+      </w:r>
+      <w:r>
+        <w:t xml:space="preserve">    no</w:t>
+      </w:r>
+    </w:p>
+    <w:p>
+      <w:pPr>
+        <w:pStyle w:val="a3"/>
+        <w:numPr>
+          <w:ilvl w:val="0"/>
+          <w:numId w:val="17"/>
+        </w:numPr>
+        <w:ind w:firstLineChars="0"/>
+      </w:pPr>
+      <w:r>
+        <w:t>port</w:t>
+      </w:r>
+      <w:r>
+        <w:t xml:space="preserve">    6379</w:t>
+      </w:r>
+    </w:p>
+    <w:p>
+      <w:pPr>
+        <w:pStyle w:val="a3"/>
+        <w:numPr>
+          <w:ilvl w:val="0"/>
+          <w:numId w:val="17"/>
+        </w:numPr>
+        <w:ind w:firstLineChars="0"/>
+      </w:pPr>
+      <w:r>
+        <w:t>logfile</w:t>
+      </w:r>
+      <w:r>
+        <w:t xml:space="preserve">   </w:t>
+      </w:r>
+      <w:r>
+        <w:rPr>
+          <w:rFonts w:hint="eastAsia"/>
+        </w:rPr>
+        <w:t>日志</w:t>
+      </w:r>
+      <w:r>
+        <w:t>异常</w:t>
+      </w:r>
+    </w:p>
+    <w:p>
+      <w:pPr>
+        <w:pStyle w:val="a3"/>
+        <w:numPr>
+          <w:ilvl w:val="0"/>
+          <w:numId w:val="17"/>
+        </w:numPr>
+        <w:ind w:firstLineChars="0"/>
+      </w:pPr>
+      <w:r>
+        <w:t>dir   redis</w:t>
+      </w:r>
+      <w:r>
+        <w:rPr>
+          <w:rFonts w:hint="eastAsia"/>
+        </w:rPr>
+        <w:t>工作目录</w:t>
+      </w:r>
+    </w:p>
+    <w:p>
+      <w:pPr>
+        <w:pStyle w:val="a3"/>
+        <w:numPr>
+          <w:ilvl w:val="0"/>
+          <w:numId w:val="17"/>
+        </w:numPr>
+        <w:ind w:firstLineChars="0"/>
+        <w:rPr>
+          <w:rFonts w:hint="eastAsia"/>
+        </w:rPr>
+      </w:pPr>
+      <w:r>
+        <w:rPr>
+          <w:rFonts w:hint="eastAsia"/>
+        </w:rPr>
+        <w:t>RDB</w:t>
+      </w:r>
+      <w:r>
+        <w:t xml:space="preserve"> AOF maxMemory   </w:t>
       </w:r>
     </w:p>
     <w:p>
@@ -155,6 +266,44 @@
     <w:bookmarkEnd w:id="1"/>
     <w:p>
       <w:pPr>
+        <w:pStyle w:val="2"/>
+        <w:numPr>
+          <w:ilvl w:val="0"/>
+          <w:numId w:val="9"/>
+        </w:numPr>
+        <w:rPr>
+          <w:sz w:val="36"/>
+        </w:rPr>
+      </w:pPr>
+      <w:r>
+        <w:rPr>
+          <w:rFonts w:hint="eastAsia"/>
+          <w:sz w:val="36"/>
+        </w:rPr>
+        <w:t>A</w:t>
+      </w:r>
+      <w:r>
+        <w:rPr>
+          <w:sz w:val="36"/>
+        </w:rPr>
+        <w:t>pi</w:t>
+      </w:r>
+      <w:r>
+        <w:rPr>
+          <w:rFonts w:hint="eastAsia"/>
+          <w:sz w:val="36"/>
+        </w:rPr>
+        <w:t>的</w:t>
+      </w:r>
+      <w:r>
+        <w:rPr>
+          <w:sz w:val="36"/>
+        </w:rPr>
+        <w:t>使用和理解</w:t>
+      </w:r>
+    </w:p>
+    <w:p>
+      <w:pPr>
         <w:pStyle w:val="3"/>
         <w:numPr>
           <w:ilvl w:val="1"/>
@@ -169,46 +318,187 @@
           <w:rFonts w:hint="eastAsia"/>
           <w:sz w:val="24"/>
         </w:rPr>
-        <w:t>宏定义</w:t>
-      </w:r>
-      <w:r>
-        <w:rPr>
-          <w:sz w:val="24"/>
-        </w:rPr>
+        <w:t>通用命令</w:t>
+      </w:r>
+    </w:p>
+    <w:p>
+      <w:pPr>
+        <w:pStyle w:val="a3"/>
+        <w:numPr>
+          <w:ilvl w:val="0"/>
+          <w:numId w:val="19"/>
+        </w:numPr>
+        <w:ind w:firstLineChars="0"/>
+      </w:pPr>
+      <w:r>
+        <w:rPr>
+          <w:rFonts w:hint="eastAsia"/>
+        </w:rPr>
+        <w:t>keys</w:t>
+      </w:r>
+      <w:r>
+        <w:t xml:space="preserve">   </w:t>
+      </w:r>
+      <w:r>
+        <w:t xml:space="preserve">  o(n)</w:t>
+      </w:r>
+    </w:p>
+    <w:p>
+      <w:pPr>
+        <w:pStyle w:val="a3"/>
+        <w:ind w:left="425" w:firstLineChars="0" w:firstLine="0"/>
+      </w:pPr>
+      <w:r>
+        <w:t>keys *  list key</w:t>
+      </w:r>
+      <w:r>
         <w:t xml:space="preserve"> </w:t>
       </w:r>
-      <w:r>
-        <w:rPr>
-          <w:rFonts w:hint="eastAsia"/>
-          <w:sz w:val="24"/>
-        </w:rPr>
-        <w:t>和</w:t>
-      </w:r>
-      <w:r>
-        <w:rPr>
-          <w:rFonts w:hint="eastAsia"/>
-          <w:sz w:val="24"/>
+    </w:p>
+    <w:p>
+      <w:pPr>
+        <w:pStyle w:val="a3"/>
+        <w:ind w:left="425" w:firstLineChars="0" w:firstLine="0"/>
+      </w:pPr>
+      <w:r>
+        <w:t>keys [parrern]</w:t>
+      </w:r>
+    </w:p>
+    <w:p>
+      <w:pPr>
+        <w:pStyle w:val="a3"/>
+        <w:ind w:left="425" w:firstLineChars="0" w:firstLine="0"/>
+        <w:rPr>
+          <w:rFonts w:hint="eastAsia"/>
+        </w:rPr>
+      </w:pPr>
+      <w:r>
+        <w:rPr>
+          <w:rFonts w:hint="eastAsia"/>
+        </w:rPr>
+        <w:t xml:space="preserve">scan </w:t>
+      </w:r>
+    </w:p>
+    <w:p>
+      <w:pPr>
+        <w:pStyle w:val="a3"/>
+        <w:numPr>
+          <w:ilvl w:val="0"/>
+          <w:numId w:val="19"/>
+        </w:numPr>
+        <w:ind w:firstLineChars="0"/>
+      </w:pPr>
+      <w:r>
+        <w:t>dbsize</w:t>
+      </w:r>
+      <w:r>
+        <w:t xml:space="preserve">     </w:t>
+      </w:r>
+      <w:r>
+        <w:t>o(</w:t>
+      </w:r>
+      <w:r>
+        <w:t>1</w:t>
+      </w:r>
+      <w:r>
+        <w:t>)</w:t>
+      </w:r>
+    </w:p>
+    <w:p>
+      <w:pPr>
+        <w:pStyle w:val="a3"/>
+        <w:ind w:left="425" w:firstLineChars="0" w:firstLine="0"/>
+      </w:pPr>
+      <w:r>
+        <w:t>ke</w:t>
+      </w:r>
+    </w:p>
+    <w:p>
+      <w:pPr>
+        <w:pStyle w:val="a3"/>
+        <w:numPr>
+          <w:ilvl w:val="0"/>
+          <w:numId w:val="19"/>
+        </w:numPr>
+        <w:ind w:firstLineChars="0"/>
+      </w:pPr>
+      <w:r>
+        <w:t>exists key</w:t>
+      </w:r>
+      <w:r>
+        <w:t xml:space="preserve">   o(1)</w:t>
+      </w:r>
+    </w:p>
+    <w:p>
+      <w:pPr>
+        <w:pStyle w:val="a3"/>
+        <w:numPr>
+          <w:ilvl w:val="0"/>
+          <w:numId w:val="19"/>
+        </w:numPr>
+        <w:ind w:firstLineChars="0"/>
+      </w:pPr>
+      <w:r>
+        <w:t>del key [key …]</w:t>
+      </w:r>
+      <w:r>
+        <w:t xml:space="preserve">   o(1)</w:t>
+      </w:r>
+    </w:p>
+    <w:p>
+      <w:pPr>
+        <w:pStyle w:val="a3"/>
+        <w:numPr>
+          <w:ilvl w:val="0"/>
+          <w:numId w:val="19"/>
+        </w:numPr>
+        <w:ind w:firstLineChars="0"/>
+      </w:pPr>
+      <w:r>
+        <w:t xml:space="preserve">expire key seconds   ttl </w:t>
+      </w:r>
+      <w:r>
+        <w:t xml:space="preserve">  persist   </w:t>
+      </w:r>
+      <w:r>
+        <w:t xml:space="preserve">   o(1)</w:t>
+      </w:r>
+    </w:p>
+    <w:p>
+      <w:pPr>
+        <w:pStyle w:val="a3"/>
+        <w:numPr>
+          <w:ilvl w:val="0"/>
+          <w:numId w:val="19"/>
+        </w:numPr>
+        <w:ind w:firstLineChars="0"/>
+        <w:rPr>
+          <w:rFonts w:hint="eastAsia"/>
+        </w:rPr>
+      </w:pPr>
+      <w:r>
+        <w:t>type key</w:t>
+      </w:r>
+      <w:r>
+        <w:rPr>
+          <w:rFonts w:hint="eastAsia"/>
         </w:rPr>
         <w:t xml:space="preserve"> </w:t>
       </w:r>
       <w:r>
-        <w:rPr>
-          <w:sz w:val="24"/>
-        </w:rPr>
-        <w:t xml:space="preserve">inline </w:t>
-      </w:r>
-      <w:r>
-        <w:rPr>
-          <w:rFonts w:hint="eastAsia"/>
-          <w:sz w:val="24"/>
-        </w:rPr>
-        <w:t>的</w:t>
-      </w:r>
-      <w:r>
-        <w:rPr>
-          <w:sz w:val="24"/>
-        </w:rPr>
-        <w:t>区别</w:t>
+        <w:t xml:space="preserve"> string </w:t>
+      </w:r>
+      <w:r>
+        <w:rPr>
+          <w:rFonts w:hint="eastAsia"/>
+        </w:rPr>
+        <w:t xml:space="preserve"> hash  </w:t>
+      </w:r>
+      <w:r>
+        <w:t xml:space="preserve">list set zset none   </w:t>
+      </w:r>
+      <w:r>
+        <w:t xml:space="preserve">   o(1)</w:t>
       </w:r>
     </w:p>
     <w:p>
@@ -224,133 +514,189 @@
       </w:pPr>
       <w:r>
         <w:rPr>
+          <w:rFonts w:hint="eastAsia"/>
           <w:sz w:val="24"/>
         </w:rPr>
-        <w:t xml:space="preserve">extern “C” </w:t>
-      </w:r>
-      <w:r>
-        <w:rPr>
-          <w:rFonts w:hint="eastAsia"/>
+        <w:lastRenderedPageBreak/>
+        <w:t>数据机构</w:t>
+      </w:r>
+      <w:r>
+        <w:rPr>
           <w:sz w:val="24"/>
         </w:rPr>
-        <w:t>的</w:t>
-      </w:r>
-      <w:r>
+        <w:t>和内部编码</w:t>
+      </w:r>
+    </w:p>
+    <w:p>
+      <w:pPr>
+        <w:rPr>
+          <w:rFonts w:hint="eastAsia"/>
+        </w:rPr>
+      </w:pPr>
+      <w:r>
+        <w:rPr>
+          <w:noProof/>
+        </w:rPr>
+        <w:drawing>
+          <wp:inline distT="0" distB="0" distL="0" distR="0" wp14:anchorId="32FBAB46" wp14:editId="25503CF1">
+            <wp:extent cx="6188710" cy="3808730"/>
+            <wp:effectExtent l="0" t="0" r="2540" b="1270"/>
+            <wp:docPr id="1" name="图片 1"/>
+            <wp:cNvGraphicFramePr>
+              <a:graphicFrameLocks xmlns:a="http://schemas.openxmlformats.org/drawingml/2006/main" noChangeAspect="1"/>
+            </wp:cNvGraphicFramePr>
+            <a:graphic xmlns:a="http://schemas.openxmlformats.org/drawingml/2006/main">
+              <a:graphicData uri="http://schemas.openxmlformats.org/drawingml/2006/picture">
+                <pic:pic xmlns:pic="http://schemas.openxmlformats.org/drawingml/2006/picture">
+                  <pic:nvPicPr>
+                    <pic:cNvPr id="1" name=""/>
+                    <pic:cNvPicPr/>
+                  </pic:nvPicPr>
+                  <pic:blipFill>
+                    <a:blip r:embed="rId8"/>
+                    <a:stretch>
+                      <a:fillRect/>
+                    </a:stretch>
+                  </pic:blipFill>
+                  <pic:spPr>
+                    <a:xfrm>
+                      <a:off x="0" y="0"/>
+                      <a:ext cx="6188710" cy="3808730"/>
+                    </a:xfrm>
+                    <a:prstGeom prst="rect">
+                      <a:avLst/>
+                    </a:prstGeom>
+                  </pic:spPr>
+                </pic:pic>
+              </a:graphicData>
+            </a:graphic>
+          </wp:inline>
+        </w:drawing>
+      </w:r>
+    </w:p>
+    <w:p>
+      <w:pPr>
+        <w:pStyle w:val="3"/>
+        <w:numPr>
+          <w:ilvl w:val="1"/>
+          <w:numId w:val="9"/>
+        </w:numPr>
         <w:rPr>
           <w:sz w:val="24"/>
         </w:rPr>
-        <w:t>作用</w:t>
-      </w:r>
-    </w:p>
-    <w:p>
-      <w:pPr>
-        <w:ind w:left="420"/>
-      </w:pPr>
-      <w:r>
-        <w:rPr>
-          <w:rFonts w:hint="eastAsia"/>
-        </w:rPr>
-        <w:t>C</w:t>
-      </w:r>
-      <w:r>
-        <w:t>++</w:t>
-      </w:r>
-      <w:r>
-        <w:rPr>
-          <w:rFonts w:hint="eastAsia"/>
-        </w:rPr>
-        <w:t>支持</w:t>
-      </w:r>
-      <w:r>
-        <w:t>重载</w:t>
-      </w:r>
-      <w:r>
-        <w:rPr>
-          <w:rFonts w:hint="eastAsia"/>
-        </w:rPr>
-        <w:t>，</w:t>
-      </w:r>
-      <w:r>
-        <w:t>编译后库中的名字于</w:t>
-      </w:r>
-      <w:r>
-        <w:t>C</w:t>
-      </w:r>
-      <w:r>
-        <w:t>不同</w:t>
-      </w:r>
-      <w:r>
-        <w:rPr>
-          <w:rFonts w:hint="eastAsia"/>
-        </w:rPr>
-        <w:t>，</w:t>
-      </w:r>
-      <w:r>
-        <w:t>如：</w:t>
-      </w:r>
-      <w:r>
-        <w:rPr>
-          <w:rFonts w:hint="eastAsia"/>
-        </w:rPr>
-        <w:t>int foo(</w:t>
-      </w:r>
-      <w:r>
-        <w:t>int x, int y</w:t>
-      </w:r>
-      <w:r>
-        <w:rPr>
-          <w:rFonts w:hint="eastAsia"/>
-        </w:rPr>
-        <w:t>)</w:t>
-      </w:r>
-      <w:r>
-        <w:t xml:space="preserve"> </w:t>
-      </w:r>
-      <w:r>
-        <w:rPr>
-          <w:rFonts w:hint="eastAsia"/>
-        </w:rPr>
-        <w:t>（</w:t>
-      </w:r>
-      <w:r>
-        <w:rPr>
-          <w:rFonts w:hint="eastAsia"/>
-        </w:rPr>
-        <w:t>_foo</w:t>
-      </w:r>
-      <w:r>
-        <w:t xml:space="preserve">  _foo_int_int</w:t>
-      </w:r>
-      <w:r>
-        <w:rPr>
-          <w:rFonts w:hint="eastAsia"/>
-        </w:rPr>
-        <w:t>）。</w:t>
-      </w:r>
-    </w:p>
-    <w:p>
-      <w:pPr>
-        <w:ind w:left="420"/>
-      </w:pPr>
-      <w:r>
-        <w:t>作用</w:t>
-      </w:r>
-      <w:r>
-        <w:rPr>
-          <w:rFonts w:hint="eastAsia"/>
-        </w:rPr>
-        <w:t>是告诉</w:t>
-      </w:r>
-      <w:r>
-        <w:t>编译器按</w:t>
-      </w:r>
-      <w:r>
-        <w:t>C</w:t>
-      </w:r>
-      <w:r>
-        <w:t>语言的方式编译</w:t>
-      </w:r>
-    </w:p>
+      </w:pPr>
+      <w:r>
+        <w:rPr>
+          <w:rFonts w:hint="eastAsia"/>
+          <w:sz w:val="24"/>
+        </w:rPr>
+        <w:t>单线程</w:t>
+      </w:r>
+      <w:r>
+        <w:rPr>
+          <w:sz w:val="24"/>
+        </w:rPr>
+        <w:t>架构</w:t>
+      </w:r>
+    </w:p>
+    <w:p>
+      <w:r>
+        <w:rPr>
+          <w:rFonts w:hint="eastAsia"/>
+        </w:rPr>
+        <w:t>纯内存</w:t>
+      </w:r>
+    </w:p>
+    <w:p>
+      <w:r>
+        <w:rPr>
+          <w:rFonts w:hint="eastAsia"/>
+        </w:rPr>
+        <w:t>非阻塞</w:t>
+      </w:r>
+      <w:r>
+        <w:t>I/O</w:t>
+      </w:r>
+    </w:p>
+    <w:p>
+      <w:r>
+        <w:rPr>
+          <w:rFonts w:hint="eastAsia"/>
+        </w:rPr>
+        <w:t>避免</w:t>
+      </w:r>
+      <w:r>
+        <w:t>线程切换</w:t>
+      </w:r>
+    </w:p>
+    <w:p/>
+    <w:p/>
+    <w:p>
+      <w:r>
+        <w:rPr>
+          <w:rFonts w:hint="eastAsia"/>
+        </w:rPr>
+        <w:t>一次</w:t>
+      </w:r>
+      <w:r>
+        <w:t>执行一条命令</w:t>
+      </w:r>
+    </w:p>
+    <w:p>
+      <w:r>
+        <w:rPr>
+          <w:rFonts w:hint="eastAsia"/>
+        </w:rPr>
+        <w:t>拒绝</w:t>
+      </w:r>
+      <w:r>
+        <w:t>长命令</w:t>
+      </w:r>
+    </w:p>
+    <w:p>
+      <w:r>
+        <w:rPr>
+          <w:rFonts w:hint="eastAsia"/>
+        </w:rPr>
+        <w:t>其实</w:t>
+      </w:r>
+      <w:r>
+        <w:t>不是单线程，</w:t>
+      </w:r>
+      <w:r>
+        <w:rPr>
+          <w:rFonts w:hint="eastAsia"/>
+        </w:rPr>
+        <w:t>有些</w:t>
+      </w:r>
+      <w:r>
+        <w:t>多线程</w:t>
+      </w:r>
+    </w:p>
+    <w:p/>
+    <w:p/>
+    <w:p>
+      <w:pPr>
+        <w:rPr>
+          <w:rFonts w:hint="eastAsia"/>
+        </w:rPr>
+      </w:pPr>
+      <w:r>
+        <w:rPr>
+          <w:rFonts w:hint="eastAsia"/>
+        </w:rPr>
+        <w:t>字符串</w:t>
+      </w:r>
+      <w:r>
+        <w:rPr>
+          <w:rFonts w:hint="eastAsia"/>
+        </w:rPr>
+        <w:t xml:space="preserve">   </w:t>
+      </w:r>
+      <w:bookmarkStart w:id="2" w:name="_GoBack"/>
+      <w:bookmarkEnd w:id="2"/>
+    </w:p>
+    <w:p/>
     <w:p>
       <w:pPr>
         <w:pStyle w:val="2"/>
@@ -358,32 +704,15 @@
           <w:ilvl w:val="0"/>
           <w:numId w:val="9"/>
         </w:numPr>
-        <w:rPr>
-          <w:sz w:val="36"/>
-        </w:rPr>
-      </w:pPr>
-      <w:r>
-        <w:rPr>
-          <w:rFonts w:hint="eastAsia"/>
-          <w:sz w:val="36"/>
-        </w:rPr>
-        <w:t>指针</w:t>
-      </w:r>
-      <w:r>
-        <w:rPr>
-          <w:sz w:val="36"/>
-        </w:rPr>
-        <w:t xml:space="preserve">&amp; </w:t>
-      </w:r>
-      <w:r>
-        <w:rPr>
-          <w:rFonts w:hint="eastAsia"/>
-          <w:sz w:val="36"/>
-        </w:rPr>
-        <w:t>引用</w:t>
-      </w:r>
-    </w:p>
-    <w:p/>
+      </w:pPr>
+      <w:r>
+        <w:rPr>
+          <w:rFonts w:hint="eastAsia"/>
+        </w:rPr>
+        <w:lastRenderedPageBreak/>
+        <w:t>static</w:t>
+      </w:r>
+    </w:p>
     <w:p>
       <w:pPr>
         <w:pStyle w:val="2"/>
@@ -396,7 +725,102 @@
         <w:rPr>
           <w:rFonts w:hint="eastAsia"/>
         </w:rPr>
-        <w:t>static</w:t>
+        <w:t>虚函数</w:t>
+      </w:r>
+      <w:r>
+        <w:rPr>
+          <w:rFonts w:hint="eastAsia"/>
+        </w:rPr>
+        <w:t>virtual</w:t>
+      </w:r>
+    </w:p>
+    <w:p>
+      <w:pPr>
+        <w:pStyle w:val="3"/>
+        <w:numPr>
+          <w:ilvl w:val="1"/>
+          <w:numId w:val="9"/>
+        </w:numPr>
+        <w:rPr>
+          <w:sz w:val="24"/>
+        </w:rPr>
+      </w:pPr>
+      <w:r>
+        <w:rPr>
+          <w:sz w:val="24"/>
+        </w:rPr>
+        <w:t xml:space="preserve">virtual </w:t>
+      </w:r>
+      <w:r>
+        <w:rPr>
+          <w:rFonts w:hint="eastAsia"/>
+          <w:sz w:val="24"/>
+        </w:rPr>
+        <w:t>介绍</w:t>
+      </w:r>
+      <w:r>
+        <w:rPr>
+          <w:sz w:val="24"/>
+        </w:rPr>
+        <w:t>和</w:t>
+      </w:r>
+      <w:r>
+        <w:rPr>
+          <w:rFonts w:hint="eastAsia"/>
+          <w:sz w:val="24"/>
+        </w:rPr>
+        <w:t>使用</w:t>
+      </w:r>
+      <w:r>
+        <w:rPr>
+          <w:sz w:val="24"/>
+        </w:rPr>
+        <w:t>规则</w:t>
+      </w:r>
+    </w:p>
+    <w:p>
+      <w:pPr>
+        <w:pStyle w:val="3"/>
+        <w:numPr>
+          <w:ilvl w:val="1"/>
+          <w:numId w:val="9"/>
+        </w:numPr>
+        <w:rPr>
+          <w:sz w:val="24"/>
+        </w:rPr>
+      </w:pPr>
+      <w:r>
+        <w:rPr>
+          <w:rFonts w:hint="eastAsia"/>
+          <w:sz w:val="24"/>
+        </w:rPr>
+        <w:t>虚析构</w:t>
+      </w:r>
+    </w:p>
+    <w:p>
+      <w:pPr>
+        <w:pStyle w:val="3"/>
+        <w:numPr>
+          <w:ilvl w:val="1"/>
+          <w:numId w:val="9"/>
+        </w:numPr>
+        <w:rPr>
+          <w:sz w:val="24"/>
+        </w:rPr>
+      </w:pPr>
+      <w:r>
+        <w:rPr>
+          <w:rFonts w:hint="eastAsia"/>
+          <w:sz w:val="24"/>
+        </w:rPr>
+        <w:t>虚</w:t>
+      </w:r>
+      <w:r>
+        <w:rPr>
+          <w:rFonts w:hint="eastAsia"/>
+          <w:sz w:val="24"/>
+        </w:rPr>
+        <w:t>函数表</w:t>
       </w:r>
     </w:p>
     <w:p>
@@ -420,120 +844,7 @@
         <w:t>virtual</w:t>
       </w:r>
     </w:p>
-    <w:p>
-      <w:pPr>
-        <w:pStyle w:val="3"/>
-        <w:numPr>
-          <w:ilvl w:val="1"/>
-          <w:numId w:val="9"/>
-        </w:numPr>
-        <w:rPr>
-          <w:sz w:val="24"/>
-        </w:rPr>
-      </w:pPr>
-      <w:r>
-        <w:rPr>
-          <w:sz w:val="24"/>
-        </w:rPr>
-        <w:t xml:space="preserve">virtual </w:t>
-      </w:r>
-      <w:r>
-        <w:rPr>
-          <w:rFonts w:hint="eastAsia"/>
-          <w:sz w:val="24"/>
-        </w:rPr>
-        <w:t>介绍</w:t>
-      </w:r>
-      <w:r>
-        <w:rPr>
-          <w:sz w:val="24"/>
-        </w:rPr>
-        <w:t>和</w:t>
-      </w:r>
-      <w:r>
-        <w:rPr>
-          <w:rFonts w:hint="eastAsia"/>
-          <w:sz w:val="24"/>
-        </w:rPr>
-        <w:t>使用</w:t>
-      </w:r>
-      <w:r>
-        <w:rPr>
-          <w:sz w:val="24"/>
-        </w:rPr>
-        <w:t>规则</w:t>
-      </w:r>
-    </w:p>
-    <w:p>
-      <w:pPr>
-        <w:pStyle w:val="3"/>
-        <w:numPr>
-          <w:ilvl w:val="1"/>
-          <w:numId w:val="9"/>
-        </w:numPr>
-        <w:rPr>
-          <w:sz w:val="24"/>
-        </w:rPr>
-      </w:pPr>
-      <w:r>
-        <w:rPr>
-          <w:rFonts w:hint="eastAsia"/>
-          <w:sz w:val="24"/>
-        </w:rPr>
-        <w:t>虚析构</w:t>
-      </w:r>
-    </w:p>
-    <w:p>
-      <w:pPr>
-        <w:pStyle w:val="3"/>
-        <w:numPr>
-          <w:ilvl w:val="1"/>
-          <w:numId w:val="9"/>
-        </w:numPr>
-        <w:rPr>
-          <w:sz w:val="24"/>
-        </w:rPr>
-      </w:pPr>
-      <w:r>
-        <w:rPr>
-          <w:rFonts w:hint="eastAsia"/>
-          <w:sz w:val="24"/>
-        </w:rPr>
-        <w:t>虚</w:t>
-      </w:r>
-      <w:r>
-        <w:rPr>
-          <w:rFonts w:hint="eastAsia"/>
-          <w:sz w:val="24"/>
-        </w:rPr>
-        <w:t>函数表</w:t>
-      </w:r>
-    </w:p>
-    <w:p>
-      <w:pPr>
-        <w:pStyle w:val="2"/>
-        <w:numPr>
-          <w:ilvl w:val="0"/>
-          <w:numId w:val="9"/>
-        </w:numPr>
-      </w:pPr>
-      <w:r>
-        <w:rPr>
-          <w:rFonts w:hint="eastAsia"/>
-        </w:rPr>
-        <w:t>虚函数</w:t>
-      </w:r>
-      <w:r>
-        <w:rPr>
-          <w:rFonts w:hint="eastAsia"/>
-        </w:rPr>
-        <w:t>virtual</w:t>
-      </w:r>
-    </w:p>
-    <w:p>
-      <w:bookmarkStart w:id="2" w:name="_GoBack"/>
-      <w:bookmarkEnd w:id="2"/>
-    </w:p>
+    <w:p/>
     <w:sectPr>
       <w:pgSz w:w="11906" w:h="16838"/>
       <w:pgMar w:top="1440" w:right="1080" w:bottom="1440" w:left="1080" w:header="851" w:footer="992" w:gutter="0"/>
@@ -1010,6 +1321,119 @@
     </w:lvl>
   </w:abstractNum>
   <w:abstractNum w:abstractNumId="4" w15:restartNumberingAfterBreak="0">
+    <w:nsid w:val="314F6F9A"/>
+    <w:multiLevelType w:val="hybridMultilevel"/>
+    <w:tmpl w:val="5804F1C2"/>
+    <w:lvl w:ilvl="0" w:tplc="0409000B">
+      <w:start w:val="1"/>
+      <w:numFmt w:val="bullet"/>
+      <w:lvlText w:val=""/>
+      <w:lvlJc w:val="left"/>
+      <w:pPr>
+        <w:ind w:left="420" w:hanging="420"/>
+      </w:pPr>
+      <w:rPr>
+        <w:rFonts w:ascii="Wingdings" w:hAnsi="Wingdings" w:hint="default"/>
+      </w:rPr>
+    </w:lvl>
+    <w:lvl w:ilvl="1" w:tplc="04090003" w:tentative="1">
+      <w:start w:val="1"/>
+      <w:numFmt w:val="bullet"/>
+      <w:lvlText w:val=""/>
+      <w:lvlJc w:val="left"/>
+      <w:pPr>
+        <w:ind w:left="840" w:hanging="420"/>
+      </w:pPr>
+      <w:rPr>
+        <w:rFonts w:ascii="Wingdings" w:hAnsi="Wingdings" w:hint="default"/>
+      </w:rPr>
+    </w:lvl>
+    <w:lvl w:ilvl="2" w:tplc="04090005" w:tentative="1">
+      <w:start w:val="1"/>
+      <w:numFmt w:val="bullet"/>
+      <w:lvlText w:val=""/>
+      <w:lvlJc w:val="left"/>
+      <w:pPr>
+        <w:ind w:left="1260" w:hanging="420"/>
+      </w:pPr>
+      <w:rPr>
+        <w:rFonts w:ascii="Wingdings" w:hAnsi="Wingdings" w:hint="default"/>
+      </w:rPr>
+    </w:lvl>
+    <w:lvl w:ilvl="3" w:tplc="04090001" w:tentative="1">
+      <w:start w:val="1"/>
+      <w:numFmt w:val="bullet"/>
+      <w:lvlText w:val=""/>
+      <w:lvlJc w:val="left"/>
+      <w:pPr>
+        <w:ind w:left="1680" w:hanging="420"/>
+      </w:pPr>
+      <w:rPr>
+        <w:rFonts w:ascii="Wingdings" w:hAnsi="Wingdings" w:hint="default"/>
+      </w:rPr>
+    </w:lvl>
+    <w:lvl w:ilvl="4" w:tplc="04090003" w:tentative="1">
+      <w:start w:val="1"/>
+      <w:numFmt w:val="bullet"/>
+      <w:lvlText w:val=""/>
+      <w:lvlJc w:val="left"/>
+      <w:pPr>
+        <w:ind w:left="2100" w:hanging="420"/>
+      </w:pPr>
+      <w:rPr>
+        <w:rFonts w:ascii="Wingdings" w:hAnsi="Wingdings" w:hint="default"/>
+      </w:rPr>
+    </w:lvl>
+    <w:lvl w:ilvl="5" w:tplc="04090005" w:tentative="1">
+      <w:start w:val="1"/>
+      <w:numFmt w:val="bullet"/>
+      <w:lvlText w:val=""/>
+      <w:lvlJc w:val="left"/>
+      <w:pPr>
+        <w:ind w:left="2520" w:hanging="420"/>
+      </w:pPr>
+      <w:rPr>
+        <w:rFonts w:ascii="Wingdings" w:hAnsi="Wingdings" w:hint="default"/>
+      </w:rPr>
+    </w:lvl>
+    <w:lvl w:ilvl="6" w:tplc="04090001" w:tentative="1">
+      <w:start w:val="1"/>
+      <w:numFmt w:val="bullet"/>
+      <w:lvlText w:val=""/>
+      <w:lvlJc w:val="left"/>
+      <w:pPr>
+        <w:ind w:left="2940" w:hanging="420"/>
+      </w:pPr>
+      <w:rPr>
+        <w:rFonts w:ascii="Wingdings" w:hAnsi="Wingdings" w:hint="default"/>
+      </w:rPr>
+    </w:lvl>
+    <w:lvl w:ilvl="7" w:tplc="04090003" w:tentative="1">
+      <w:start w:val="1"/>
+      <w:numFmt w:val="bullet"/>
+      <w:lvlText w:val=""/>
+      <w:lvlJc w:val="left"/>
+      <w:pPr>
+        <w:ind w:left="3360" w:hanging="420"/>
+      </w:pPr>
+      <w:rPr>
+        <w:rFonts w:ascii="Wingdings" w:hAnsi="Wingdings" w:hint="default"/>
+      </w:rPr>
+    </w:lvl>
+    <w:lvl w:ilvl="8" w:tplc="04090005" w:tentative="1">
+      <w:start w:val="1"/>
+      <w:numFmt w:val="bullet"/>
+      <w:lvlText w:val=""/>
+      <w:lvlJc w:val="left"/>
+      <w:pPr>
+        <w:ind w:left="3780" w:hanging="420"/>
+      </w:pPr>
+      <w:rPr>
+        <w:rFonts w:ascii="Wingdings" w:hAnsi="Wingdings" w:hint="default"/>
+      </w:rPr>
+    </w:lvl>
+  </w:abstractNum>
+  <w:abstractNum w:abstractNumId="5" w15:restartNumberingAfterBreak="0">
     <w:nsid w:val="3F891F8C"/>
     <w:multiLevelType w:val="hybridMultilevel"/>
     <w:tmpl w:val="D5943084"/>
@@ -1122,7 +1546,7 @@
       </w:rPr>
     </w:lvl>
   </w:abstractNum>
-  <w:abstractNum w:abstractNumId="5" w15:restartNumberingAfterBreak="0">
+  <w:abstractNum w:abstractNumId="6" w15:restartNumberingAfterBreak="0">
     <w:nsid w:val="47D03393"/>
     <w:multiLevelType w:val="multilevel"/>
     <w:tmpl w:val="0409001D"/>
@@ -1208,7 +1632,7 @@
       </w:pPr>
     </w:lvl>
   </w:abstractNum>
-  <w:abstractNum w:abstractNumId="6" w15:restartNumberingAfterBreak="0">
+  <w:abstractNum w:abstractNumId="7" w15:restartNumberingAfterBreak="0">
     <w:nsid w:val="4BF965B6"/>
     <w:multiLevelType w:val="hybridMultilevel"/>
     <w:tmpl w:val="63B239DA"/>
@@ -1321,7 +1745,7 @@
       </w:rPr>
     </w:lvl>
   </w:abstractNum>
-  <w:abstractNum w:abstractNumId="7" w15:restartNumberingAfterBreak="0">
+  <w:abstractNum w:abstractNumId="8" w15:restartNumberingAfterBreak="0">
     <w:nsid w:val="4C674B7A"/>
     <w:multiLevelType w:val="multilevel"/>
     <w:tmpl w:val="04090023"/>
@@ -1417,7 +1841,7 @@
       </w:pPr>
     </w:lvl>
   </w:abstractNum>
-  <w:abstractNum w:abstractNumId="8" w15:restartNumberingAfterBreak="0">
+  <w:abstractNum w:abstractNumId="9" w15:restartNumberingAfterBreak="0">
     <w:nsid w:val="4CFC204B"/>
     <w:multiLevelType w:val="multilevel"/>
     <w:tmpl w:val="0409001F"/>
@@ -1503,7 +1927,7 @@
       </w:pPr>
     </w:lvl>
   </w:abstractNum>
-  <w:abstractNum w:abstractNumId="9" w15:restartNumberingAfterBreak="0">
+  <w:abstractNum w:abstractNumId="10" w15:restartNumberingAfterBreak="0">
     <w:nsid w:val="4E892ED4"/>
     <w:multiLevelType w:val="multilevel"/>
     <w:tmpl w:val="0409001F"/>
@@ -1589,7 +2013,7 @@
       </w:pPr>
     </w:lvl>
   </w:abstractNum>
-  <w:abstractNum w:abstractNumId="10" w15:restartNumberingAfterBreak="0">
+  <w:abstractNum w:abstractNumId="11" w15:restartNumberingAfterBreak="0">
     <w:nsid w:val="5A913FE9"/>
     <w:multiLevelType w:val="multilevel"/>
     <w:tmpl w:val="0409001F"/>
@@ -1675,7 +2099,7 @@
       </w:pPr>
     </w:lvl>
   </w:abstractNum>
-  <w:abstractNum w:abstractNumId="11" w15:restartNumberingAfterBreak="0">
+  <w:abstractNum w:abstractNumId="12" w15:restartNumberingAfterBreak="0">
     <w:nsid w:val="648D468E"/>
     <w:multiLevelType w:val="multilevel"/>
     <w:tmpl w:val="0409001D"/>
@@ -1761,7 +2185,7 @@
       </w:pPr>
     </w:lvl>
   </w:abstractNum>
-  <w:abstractNum w:abstractNumId="12" w15:restartNumberingAfterBreak="0">
+  <w:abstractNum w:abstractNumId="13" w15:restartNumberingAfterBreak="0">
     <w:nsid w:val="663C5E2A"/>
     <w:multiLevelType w:val="multilevel"/>
     <w:tmpl w:val="5E2ADF40"/>
@@ -1850,7 +2274,120 @@
       </w:pPr>
     </w:lvl>
   </w:abstractNum>
-  <w:abstractNum w:abstractNumId="13" w15:restartNumberingAfterBreak="0">
+  <w:abstractNum w:abstractNumId="14" w15:restartNumberingAfterBreak="0">
+    <w:nsid w:val="6D3C77AD"/>
+    <w:multiLevelType w:val="hybridMultilevel"/>
+    <w:tmpl w:val="E820971E"/>
+    <w:lvl w:ilvl="0" w:tplc="04090005">
+      <w:start w:val="1"/>
+      <w:numFmt w:val="bullet"/>
+      <w:lvlText w:val=""/>
+      <w:lvlJc w:val="left"/>
+      <w:pPr>
+        <w:ind w:left="420" w:hanging="420"/>
+      </w:pPr>
+      <w:rPr>
+        <w:rFonts w:ascii="Wingdings" w:hAnsi="Wingdings" w:hint="default"/>
+      </w:rPr>
+    </w:lvl>
+    <w:lvl w:ilvl="1" w:tplc="04090003" w:tentative="1">
+      <w:start w:val="1"/>
+      <w:numFmt w:val="bullet"/>
+      <w:lvlText w:val=""/>
+      <w:lvlJc w:val="left"/>
+      <w:pPr>
+        <w:ind w:left="840" w:hanging="420"/>
+      </w:pPr>
+      <w:rPr>
+        <w:rFonts w:ascii="Wingdings" w:hAnsi="Wingdings" w:hint="default"/>
+      </w:rPr>
+    </w:lvl>
+    <w:lvl w:ilvl="2" w:tplc="04090005" w:tentative="1">
+      <w:start w:val="1"/>
+      <w:numFmt w:val="bullet"/>
+      <w:lvlText w:val=""/>
+      <w:lvlJc w:val="left"/>
+      <w:pPr>
+        <w:ind w:left="1260" w:hanging="420"/>
+      </w:pPr>
+      <w:rPr>
+        <w:rFonts w:ascii="Wingdings" w:hAnsi="Wingdings" w:hint="default"/>
+      </w:rPr>
+    </w:lvl>
+    <w:lvl w:ilvl="3" w:tplc="04090001" w:tentative="1">
+      <w:start w:val="1"/>
+      <w:numFmt w:val="bullet"/>
+      <w:lvlText w:val=""/>
+      <w:lvlJc w:val="left"/>
+      <w:pPr>
+        <w:ind w:left="1680" w:hanging="420"/>
+      </w:pPr>
+      <w:rPr>
+        <w:rFonts w:ascii="Wingdings" w:hAnsi="Wingdings" w:hint="default"/>
+      </w:rPr>
+    </w:lvl>
+    <w:lvl w:ilvl="4" w:tplc="04090003" w:tentative="1">
+      <w:start w:val="1"/>
+      <w:numFmt w:val="bullet"/>
+      <w:lvlText w:val=""/>
+      <w:lvlJc w:val="left"/>
+      <w:pPr>
+        <w:ind w:left="2100" w:hanging="420"/>
+      </w:pPr>
+      <w:rPr>
+        <w:rFonts w:ascii="Wingdings" w:hAnsi="Wingdings" w:hint="default"/>
+      </w:rPr>
+    </w:lvl>
+    <w:lvl w:ilvl="5" w:tplc="04090005" w:tentative="1">
+      <w:start w:val="1"/>
+      <w:numFmt w:val="bullet"/>
+      <w:lvlText w:val=""/>
+      <w:lvlJc w:val="left"/>
+      <w:pPr>
+        <w:ind w:left="2520" w:hanging="420"/>
+      </w:pPr>
+      <w:rPr>
+        <w:rFonts w:ascii="Wingdings" w:hAnsi="Wingdings" w:hint="default"/>
+      </w:rPr>
+    </w:lvl>
+    <w:lvl w:ilvl="6" w:tplc="04090001" w:tentative="1">
+      <w:start w:val="1"/>
+      <w:numFmt w:val="bullet"/>
+      <w:lvlText w:val=""/>
+      <w:lvlJc w:val="left"/>
+      <w:pPr>
+        <w:ind w:left="2940" w:hanging="420"/>
+      </w:pPr>
+      <w:rPr>
+        <w:rFonts w:ascii="Wingdings" w:hAnsi="Wingdings" w:hint="default"/>
+      </w:rPr>
+    </w:lvl>
+    <w:lvl w:ilvl="7" w:tplc="04090003" w:tentative="1">
+      <w:start w:val="1"/>
+      <w:numFmt w:val="bullet"/>
+      <w:lvlText w:val=""/>
+      <w:lvlJc w:val="left"/>
+      <w:pPr>
+        <w:ind w:left="3360" w:hanging="420"/>
+      </w:pPr>
+      <w:rPr>
+        <w:rFonts w:ascii="Wingdings" w:hAnsi="Wingdings" w:hint="default"/>
+      </w:rPr>
+    </w:lvl>
+    <w:lvl w:ilvl="8" w:tplc="04090005" w:tentative="1">
+      <w:start w:val="1"/>
+      <w:numFmt w:val="bullet"/>
+      <w:lvlText w:val=""/>
+      <w:lvlJc w:val="left"/>
+      <w:pPr>
+        <w:ind w:left="3780" w:hanging="420"/>
+      </w:pPr>
+      <w:rPr>
+        <w:rFonts w:ascii="Wingdings" w:hAnsi="Wingdings" w:hint="default"/>
+      </w:rPr>
+    </w:lvl>
+  </w:abstractNum>
+  <w:abstractNum w:abstractNumId="15" w15:restartNumberingAfterBreak="0">
     <w:nsid w:val="742635DC"/>
     <w:multiLevelType w:val="multilevel"/>
     <w:tmpl w:val="0409001D"/>
@@ -1936,7 +2473,96 @@
       </w:pPr>
     </w:lvl>
   </w:abstractNum>
-  <w:abstractNum w:abstractNumId="14" w15:restartNumberingAfterBreak="0">
+  <w:abstractNum w:abstractNumId="16" w15:restartNumberingAfterBreak="0">
+    <w:nsid w:val="772E5F7E"/>
+    <w:multiLevelType w:val="multilevel"/>
+    <w:tmpl w:val="4C269CB0"/>
+    <w:lvl w:ilvl="0">
+      <w:start w:val="1"/>
+      <w:numFmt w:val="bullet"/>
+      <w:lvlText w:val=""/>
+      <w:lvlJc w:val="left"/>
+      <w:pPr>
+        <w:ind w:left="425" w:hanging="425"/>
+      </w:pPr>
+      <w:rPr>
+        <w:rFonts w:ascii="Wingdings" w:hAnsi="Wingdings" w:hint="default"/>
+      </w:rPr>
+    </w:lvl>
+    <w:lvl w:ilvl="1">
+      <w:start w:val="1"/>
+      <w:numFmt w:val="decimal"/>
+      <w:lvlText w:val="%1.%2."/>
+      <w:lvlJc w:val="left"/>
+      <w:pPr>
+        <w:ind w:left="567" w:hanging="567"/>
+      </w:pPr>
+    </w:lvl>
+    <w:lvl w:ilvl="2">
+      <w:start w:val="1"/>
+      <w:numFmt w:val="decimal"/>
+      <w:lvlText w:val="%1.%2.%3."/>
+      <w:lvlJc w:val="left"/>
+      <w:pPr>
+        <w:ind w:left="709" w:hanging="709"/>
+      </w:pPr>
+    </w:lvl>
+    <w:lvl w:ilvl="3">
+      <w:start w:val="1"/>
+      <w:numFmt w:val="decimal"/>
+      <w:lvlText w:val="%1.%2.%3.%4."/>
+      <w:lvlJc w:val="left"/>
+      <w:pPr>
+        <w:ind w:left="851" w:hanging="851"/>
+      </w:pPr>
+    </w:lvl>
+    <w:lvl w:ilvl="4">
+      <w:start w:val="1"/>
+      <w:numFmt w:val="decimal"/>
+      <w:lvlText w:val="%1.%2.%3.%4.%5."/>
+      <w:lvlJc w:val="left"/>
+      <w:pPr>
+        <w:ind w:left="992" w:hanging="992"/>
+      </w:pPr>
+    </w:lvl>
+    <w:lvl w:ilvl="5">
+      <w:start w:val="1"/>
+      <w:numFmt w:val="decimal"/>
+      <w:lvlText w:val="%1.%2.%3.%4.%5.%6."/>
+      <w:lvlJc w:val="left"/>
+      <w:pPr>
+        <w:ind w:left="1134" w:hanging="1134"/>
+      </w:pPr>
+    </w:lvl>
+    <w:lvl w:ilvl="6">
+      <w:start w:val="1"/>
+      <w:numFmt w:val="decimal"/>
+      <w:lvlText w:val="%1.%2.%3.%4.%5.%6.%7."/>
+      <w:lvlJc w:val="left"/>
+      <w:pPr>
+        <w:ind w:left="1276" w:hanging="1276"/>
+      </w:pPr>
+    </w:lvl>
+    <w:lvl w:ilvl="7">
+      <w:start w:val="1"/>
+      <w:numFmt w:val="decimal"/>
+      <w:lvlText w:val="%1.%2.%3.%4.%5.%6.%7.%8."/>
+      <w:lvlJc w:val="left"/>
+      <w:pPr>
+        <w:ind w:left="1418" w:hanging="1418"/>
+      </w:pPr>
+    </w:lvl>
+    <w:lvl w:ilvl="8">
+      <w:start w:val="1"/>
+      <w:numFmt w:val="decimal"/>
+      <w:lvlText w:val="%1.%2.%3.%4.%5.%6.%7.%8.%9."/>
+      <w:lvlJc w:val="left"/>
+      <w:pPr>
+        <w:ind w:left="1559" w:hanging="1559"/>
+      </w:pPr>
+    </w:lvl>
+  </w:abstractNum>
+  <w:abstractNum w:abstractNumId="17" w15:restartNumberingAfterBreak="0">
     <w:nsid w:val="77F41743"/>
     <w:multiLevelType w:val="hybridMultilevel"/>
     <w:tmpl w:val="426481B0"/>
@@ -2049,7 +2675,7 @@
       </w:rPr>
     </w:lvl>
   </w:abstractNum>
-  <w:abstractNum w:abstractNumId="15" w15:restartNumberingAfterBreak="0">
+  <w:abstractNum w:abstractNumId="18" w15:restartNumberingAfterBreak="0">
     <w:nsid w:val="7A36397A"/>
     <w:multiLevelType w:val="hybridMultilevel"/>
     <w:tmpl w:val="63589FC4"/>
@@ -2136,37 +2762,37 @@
     </w:lvl>
   </w:abstractNum>
   <w:num w:numId="1">
+    <w:abstractNumId w:val="18"/>
+  </w:num>
+  <w:num w:numId="2">
+    <w:abstractNumId w:val="8"/>
+  </w:num>
+  <w:num w:numId="3">
+    <w:abstractNumId w:val="12"/>
+  </w:num>
+  <w:num w:numId="4">
     <w:abstractNumId w:val="15"/>
   </w:num>
-  <w:num w:numId="2">
-    <w:abstractNumId w:val="7"/>
-  </w:num>
-  <w:num w:numId="3">
-    <w:abstractNumId w:val="11"/>
-  </w:num>
-  <w:num w:numId="4">
-    <w:abstractNumId w:val="13"/>
-  </w:num>
   <w:num w:numId="5">
-    <w:abstractNumId w:val="5"/>
+    <w:abstractNumId w:val="6"/>
   </w:num>
   <w:num w:numId="6">
     <w:abstractNumId w:val="0"/>
   </w:num>
   <w:num w:numId="7">
+    <w:abstractNumId w:val="10"/>
+  </w:num>
+  <w:num w:numId="8">
     <w:abstractNumId w:val="9"/>
   </w:num>
-  <w:num w:numId="8">
-    <w:abstractNumId w:val="8"/>
-  </w:num>
   <w:num w:numId="9">
-    <w:abstractNumId w:val="10"/>
+    <w:abstractNumId w:val="11"/>
   </w:num>
   <w:num w:numId="10">
-    <w:abstractNumId w:val="14"/>
+    <w:abstractNumId w:val="17"/>
   </w:num>
   <w:num w:numId="11">
-    <w:abstractNumId w:val="4"/>
+    <w:abstractNumId w:val="5"/>
   </w:num>
   <w:num w:numId="12">
     <w:abstractNumId w:val="3"/>
@@ -2175,13 +2801,22 @@
     <w:abstractNumId w:val="1"/>
   </w:num>
   <w:num w:numId="14">
-    <w:abstractNumId w:val="6"/>
+    <w:abstractNumId w:val="7"/>
   </w:num>
   <w:num w:numId="15">
-    <w:abstractNumId w:val="12"/>
+    <w:abstractNumId w:val="13"/>
   </w:num>
   <w:num w:numId="16">
     <w:abstractNumId w:val="2"/>
+  </w:num>
+  <w:num w:numId="17">
+    <w:abstractNumId w:val="4"/>
+  </w:num>
+  <w:num w:numId="18">
+    <w:abstractNumId w:val="14"/>
+  </w:num>
+  <w:num w:numId="19">
+    <w:abstractNumId w:val="16"/>
   </w:num>
 </w:numbering>
 </file>
@@ -3341,7 +3976,7 @@
 </file>
 
 <file path=customXml/itemProps1.xml><?xml version="1.0" encoding="utf-8"?>
-<ds:datastoreItem xmlns:ds="http://schemas.openxmlformats.org/officeDocument/2006/customXml" ds:itemID="{E7DAA1BE-39A7-4663-A001-3F5CD27E3D32}">
+<ds:datastoreItem xmlns:ds="http://schemas.openxmlformats.org/officeDocument/2006/customXml" ds:itemID="{53B9E5B8-ED0C-4F4E-9647-98B05C134086}">
   <ds:schemaRefs>
     <ds:schemaRef ds:uri="http://schemas.openxmlformats.org/officeDocument/2006/bibliography"/>
   </ds:schemaRefs>
